--- a/asgn2/asgn2.docx
+++ b/asgn2/asgn2.docx
@@ -1540,122 +1540,561 @@
       <w:pPr>
         <w:rPr>
           <w:rFonts w:ascii="Arial" w:hAnsi="Arial" w:cs="Arial"/>
-          <w:sz w:val="24"/>
-          <w:szCs w:val="24"/>
-        </w:rPr>
-      </w:pPr>
-    </w:p>
-    <w:p>
-      <w:pPr>
-        <w:rPr>
-          <w:rFonts w:ascii="Arial" w:hAnsi="Arial" w:cs="Arial"/>
           <w:b/>
-          <w:sz w:val="24"/>
-          <w:szCs w:val="24"/>
-        </w:rPr>
-      </w:pPr>
-      <w:r>
-        <w:rPr>
-          <w:rFonts w:ascii="Arial" w:hAnsi="Arial" w:cs="Arial"/>
-          <w:b/>
-          <w:sz w:val="24"/>
-          <w:szCs w:val="24"/>
-        </w:rPr>
-        <w:t>Submission</w:t>
-      </w:r>
-    </w:p>
-    <w:p>
-      <w:pPr>
-        <w:rPr>
-          <w:rFonts w:ascii="Arial" w:hAnsi="Arial" w:cs="Arial"/>
-          <w:sz w:val="24"/>
-          <w:szCs w:val="24"/>
-        </w:rPr>
-      </w:pPr>
-      <w:r>
-        <w:rPr>
-          <w:rFonts w:ascii="Arial" w:hAnsi="Arial" w:cs="Arial"/>
-          <w:sz w:val="24"/>
-          <w:szCs w:val="24"/>
-        </w:rPr>
-        <w:t xml:space="preserve">Please archive (as ZIP or ARJ) the </w:t>
-      </w:r>
-      <w:r>
-        <w:rPr>
-          <w:rFonts w:ascii="Arial" w:hAnsi="Arial" w:cs="Arial"/>
-          <w:sz w:val="24"/>
-          <w:szCs w:val="24"/>
-        </w:rPr>
-        <w:t xml:space="preserve">assignment 2 </w:t>
-      </w:r>
-      <w:r>
-        <w:rPr>
-          <w:rFonts w:ascii="Arial" w:hAnsi="Arial" w:cs="Arial"/>
-          <w:sz w:val="24"/>
-          <w:szCs w:val="24"/>
-        </w:rPr>
-        <w:t>folder</w:t>
-      </w:r>
-      <w:r>
-        <w:rPr>
-          <w:rFonts w:ascii="Arial" w:hAnsi="Arial" w:cs="Arial"/>
-          <w:sz w:val="24"/>
-          <w:szCs w:val="24"/>
-        </w:rPr>
-        <w:t xml:space="preserve"> and submit it to Blackboard. The assignment 2 folder should </w:t>
-      </w:r>
-      <w:r>
-        <w:rPr>
-          <w:rFonts w:ascii="Arial" w:hAnsi="Arial" w:cs="Arial"/>
-          <w:sz w:val="24"/>
-          <w:szCs w:val="24"/>
-        </w:rPr>
-        <w:t>contain</w:t>
-      </w:r>
-      <w:r>
-        <w:rPr>
-          <w:rFonts w:ascii="Arial" w:hAnsi="Arial" w:cs="Arial"/>
-          <w:sz w:val="24"/>
-          <w:szCs w:val="24"/>
-        </w:rPr>
-        <w:t xml:space="preserve"> the subfolders “p1”, “p2”, and “p3”, which in turns contain your solution.</w:t>
-      </w:r>
-    </w:p>
-    <w:p>
-      <w:pPr>
-        <w:rPr>
-          <w:rFonts w:ascii="Arial" w:hAnsi="Arial" w:cs="Arial"/>
-          <w:sz w:val="24"/>
-          <w:szCs w:val="24"/>
-        </w:rPr>
-      </w:pPr>
-      <w:r>
-        <w:rPr>
-          <w:rFonts w:ascii="Arial" w:hAnsi="Arial" w:cs="Arial"/>
-          <w:sz w:val="24"/>
-          <w:szCs w:val="24"/>
-        </w:rPr>
-        <w:t>Anything submit</w:t>
-      </w:r>
-      <w:r>
-        <w:rPr>
-          <w:rFonts w:ascii="Arial" w:hAnsi="Arial" w:cs="Arial"/>
-          <w:sz w:val="24"/>
-          <w:szCs w:val="24"/>
-        </w:rPr>
-        <w:t>ted within 3 days after the deadline will receive 20% deduction.</w:t>
-      </w:r>
-    </w:p>
-    <w:p>
-      <w:pPr>
-        <w:rPr>
-          <w:rFonts w:ascii="Arial" w:hAnsi="Arial" w:cs="Arial"/>
           <w:sz w:val="24"/>
           <w:szCs w:val="24"/>
         </w:rPr>
       </w:pPr>
       <w:bookmarkStart w:id="0" w:name="_GoBack"/>
       <w:bookmarkEnd w:id="0"/>
+      <w:r>
+        <w:rPr>
+          <w:rFonts w:ascii="Arial" w:hAnsi="Arial" w:cs="Arial"/>
+          <w:b/>
+          <w:sz w:val="24"/>
+          <w:szCs w:val="24"/>
+        </w:rPr>
+        <w:t xml:space="preserve">Duration of a Session </w:t>
+      </w:r>
+    </w:p>
+    <w:p>
+      <w:pPr>
+        <w:rPr>
+          <w:rFonts w:ascii="Arial" w:hAnsi="Arial" w:cs="Arial"/>
+          <w:sz w:val="24"/>
+          <w:szCs w:val="24"/>
+        </w:rPr>
+      </w:pPr>
+      <w:r>
+        <w:rPr>
+          <w:rFonts w:ascii="Arial" w:hAnsi="Arial" w:cs="Arial"/>
+          <w:sz w:val="24"/>
+          <w:szCs w:val="24"/>
+        </w:rPr>
+        <w:t xml:space="preserve">For problem 3, you need to ensure each session is keep alive only for </w:t>
+      </w:r>
+      <w:r>
+        <w:rPr>
+          <w:rFonts w:ascii="Arial" w:hAnsi="Arial" w:cs="Arial"/>
+          <w:sz w:val="24"/>
+          <w:szCs w:val="24"/>
+        </w:rPr>
+        <w:t>5</w:t>
+      </w:r>
+      <w:r>
+        <w:rPr>
+          <w:rFonts w:ascii="Arial" w:hAnsi="Arial" w:cs="Arial"/>
+          <w:sz w:val="24"/>
+          <w:szCs w:val="24"/>
+        </w:rPr>
+        <w:t xml:space="preserve"> minute</w:t>
+      </w:r>
+      <w:r>
+        <w:rPr>
+          <w:rFonts w:ascii="Arial" w:hAnsi="Arial" w:cs="Arial"/>
+          <w:sz w:val="24"/>
+          <w:szCs w:val="24"/>
+        </w:rPr>
+        <w:t>s</w:t>
+      </w:r>
+      <w:r>
+        <w:rPr>
+          <w:rFonts w:ascii="Arial" w:hAnsi="Arial" w:cs="Arial"/>
+          <w:sz w:val="24"/>
+          <w:szCs w:val="24"/>
+        </w:rPr>
+        <w:t>.</w:t>
+      </w:r>
+      <w:r>
+        <w:rPr>
+          <w:rFonts w:ascii="Arial" w:hAnsi="Arial" w:cs="Arial"/>
+          <w:sz w:val="24"/>
+          <w:szCs w:val="24"/>
+        </w:rPr>
+        <w:t xml:space="preserve"> </w:t>
+      </w:r>
+    </w:p>
+    <w:p>
+      <w:pPr>
+        <w:rPr>
+          <w:rFonts w:ascii="Arial" w:hAnsi="Arial" w:cs="Arial"/>
+          <w:sz w:val="24"/>
+          <w:szCs w:val="24"/>
+        </w:rPr>
+      </w:pPr>
+      <w:r>
+        <w:rPr>
+          <w:rFonts w:ascii="Arial" w:hAnsi="Arial" w:cs="Arial"/>
+          <w:sz w:val="24"/>
+          <w:szCs w:val="24"/>
+        </w:rPr>
+        <w:t>When a user revisit</w:t>
+      </w:r>
+      <w:r>
+        <w:rPr>
+          <w:rFonts w:ascii="Arial" w:hAnsi="Arial" w:cs="Arial"/>
+          <w:sz w:val="24"/>
+          <w:szCs w:val="24"/>
+        </w:rPr>
+        <w:t>s</w:t>
+      </w:r>
+      <w:r>
+        <w:rPr>
+          <w:rFonts w:ascii="Arial" w:hAnsi="Arial" w:cs="Arial"/>
+          <w:sz w:val="24"/>
+          <w:szCs w:val="24"/>
+        </w:rPr>
+        <w:t xml:space="preserve"> the website (by accessing one of the PHP scripts), if the difference between the “c</w:t>
+      </w:r>
+      <w:r>
+        <w:rPr>
+          <w:rFonts w:ascii="Arial" w:hAnsi="Arial" w:cs="Arial"/>
+          <w:sz w:val="24"/>
+          <w:szCs w:val="24"/>
+        </w:rPr>
+        <w:t>urrent time</w:t>
+      </w:r>
+      <w:r>
+        <w:rPr>
+          <w:rFonts w:ascii="Arial" w:hAnsi="Arial" w:cs="Arial"/>
+          <w:sz w:val="24"/>
+          <w:szCs w:val="24"/>
+        </w:rPr>
+        <w:t>”</w:t>
+      </w:r>
+      <w:r>
+        <w:rPr>
+          <w:rFonts w:ascii="Arial" w:hAnsi="Arial" w:cs="Arial"/>
+          <w:sz w:val="24"/>
+          <w:szCs w:val="24"/>
+        </w:rPr>
+        <w:t xml:space="preserve"> </w:t>
+      </w:r>
+      <w:r>
+        <w:rPr>
+          <w:rFonts w:ascii="Arial" w:hAnsi="Arial" w:cs="Arial"/>
+          <w:sz w:val="24"/>
+          <w:szCs w:val="24"/>
+        </w:rPr>
+        <w:t>and</w:t>
+      </w:r>
+      <w:r>
+        <w:rPr>
+          <w:rFonts w:ascii="Arial" w:hAnsi="Arial" w:cs="Arial"/>
+          <w:sz w:val="24"/>
+          <w:szCs w:val="24"/>
+        </w:rPr>
+        <w:t xml:space="preserve"> </w:t>
+      </w:r>
+      <w:r>
+        <w:rPr>
+          <w:rFonts w:ascii="Arial" w:hAnsi="Arial" w:cs="Arial"/>
+          <w:sz w:val="24"/>
+          <w:szCs w:val="24"/>
+        </w:rPr>
+        <w:t xml:space="preserve">the </w:t>
+      </w:r>
+      <w:r>
+        <w:rPr>
+          <w:rFonts w:ascii="Arial" w:hAnsi="Arial" w:cs="Arial"/>
+          <w:sz w:val="24"/>
+          <w:szCs w:val="24"/>
+        </w:rPr>
+        <w:t>“</w:t>
+      </w:r>
+      <w:r>
+        <w:rPr>
+          <w:rFonts w:ascii="Arial" w:hAnsi="Arial" w:cs="Arial"/>
+          <w:sz w:val="24"/>
+          <w:szCs w:val="24"/>
+        </w:rPr>
+        <w:t>t</w:t>
+      </w:r>
+      <w:r>
+        <w:rPr>
+          <w:rFonts w:ascii="Arial" w:hAnsi="Arial" w:cs="Arial"/>
+          <w:sz w:val="24"/>
+          <w:szCs w:val="24"/>
+        </w:rPr>
+        <w:t xml:space="preserve">ime when the session </w:t>
+      </w:r>
+      <w:r>
+        <w:rPr>
+          <w:rFonts w:ascii="Arial" w:hAnsi="Arial" w:cs="Arial"/>
+          <w:sz w:val="24"/>
+          <w:szCs w:val="24"/>
+        </w:rPr>
+        <w:t>(of the current user) was</w:t>
+      </w:r>
+      <w:r>
+        <w:rPr>
+          <w:rFonts w:ascii="Arial" w:hAnsi="Arial" w:cs="Arial"/>
+          <w:sz w:val="24"/>
+          <w:szCs w:val="24"/>
+        </w:rPr>
+        <w:t xml:space="preserve"> first created</w:t>
+      </w:r>
+      <w:r>
+        <w:rPr>
+          <w:rFonts w:ascii="Arial" w:hAnsi="Arial" w:cs="Arial"/>
+          <w:sz w:val="24"/>
+          <w:szCs w:val="24"/>
+        </w:rPr>
+        <w:t xml:space="preserve">” is more than five minutes, </w:t>
+      </w:r>
+      <w:r>
+        <w:rPr>
+          <w:rFonts w:ascii="Arial" w:hAnsi="Arial" w:cs="Arial"/>
+          <w:sz w:val="24"/>
+          <w:szCs w:val="24"/>
+        </w:rPr>
+        <w:t xml:space="preserve">the session should be </w:t>
+      </w:r>
+      <w:r>
+        <w:rPr>
+          <w:rFonts w:ascii="Arial" w:hAnsi="Arial" w:cs="Arial"/>
+          <w:sz w:val="24"/>
+          <w:szCs w:val="24"/>
+        </w:rPr>
+        <w:t xml:space="preserve">considered </w:t>
+      </w:r>
+      <w:r>
+        <w:rPr>
+          <w:rFonts w:ascii="Arial" w:hAnsi="Arial" w:cs="Arial"/>
+          <w:sz w:val="24"/>
+          <w:szCs w:val="24"/>
+        </w:rPr>
+        <w:t>as “expired”</w:t>
+      </w:r>
+      <w:r>
+        <w:rPr>
+          <w:rFonts w:ascii="Arial" w:hAnsi="Arial" w:cs="Arial"/>
+          <w:sz w:val="24"/>
+          <w:szCs w:val="24"/>
+        </w:rPr>
+        <w:t xml:space="preserve"> and as a result a new session should be created. </w:t>
+      </w:r>
+      <w:r>
+        <w:rPr>
+          <w:rFonts w:ascii="Arial" w:hAnsi="Arial" w:cs="Arial"/>
+          <w:sz w:val="24"/>
+          <w:szCs w:val="24"/>
+        </w:rPr>
+        <w:t xml:space="preserve">When a session expires, anything saved in the session </w:t>
+      </w:r>
+      <w:r>
+        <w:rPr>
+          <w:rFonts w:ascii="Arial" w:hAnsi="Arial" w:cs="Arial"/>
+          <w:sz w:val="24"/>
+          <w:szCs w:val="24"/>
+        </w:rPr>
+        <w:t>should be considered “gone”.</w:t>
+      </w:r>
+    </w:p>
+    <w:p>
+      <w:pPr>
+        <w:rPr>
+          <w:rFonts w:ascii="Arial" w:hAnsi="Arial" w:cs="Arial"/>
+          <w:sz w:val="24"/>
+          <w:szCs w:val="24"/>
+        </w:rPr>
+      </w:pPr>
+      <w:r>
+        <w:rPr>
+          <w:rFonts w:ascii="Arial" w:hAnsi="Arial" w:cs="Arial"/>
+          <w:sz w:val="24"/>
+          <w:szCs w:val="24"/>
+        </w:rPr>
+        <w:t xml:space="preserve">To enforce </w:t>
+      </w:r>
+      <w:r>
+        <w:rPr>
+          <w:rFonts w:ascii="Arial" w:hAnsi="Arial" w:cs="Arial"/>
+          <w:sz w:val="24"/>
+          <w:szCs w:val="24"/>
+        </w:rPr>
+        <w:t xml:space="preserve">a duration on a session, you will probably need to </w:t>
+      </w:r>
+    </w:p>
+    <w:p>
+      <w:pPr>
+        <w:pStyle w:val="ListParagraph"/>
+        <w:numPr>
+          <w:ilvl w:val="0"/>
+          <w:numId w:val="1"/>
+        </w:numPr>
+        <w:rPr>
+          <w:rFonts w:ascii="Arial" w:hAnsi="Arial" w:cs="Arial"/>
+          <w:sz w:val="24"/>
+          <w:szCs w:val="24"/>
+        </w:rPr>
+      </w:pPr>
+      <w:r>
+        <w:rPr>
+          <w:rFonts w:ascii="Arial" w:hAnsi="Arial" w:cs="Arial"/>
+          <w:sz w:val="24"/>
+          <w:szCs w:val="24"/>
+        </w:rPr>
+        <w:t>Set the cookie for storing the session ID an appropriate expiration time.</w:t>
+      </w:r>
+    </w:p>
+    <w:p>
+      <w:pPr>
+        <w:pStyle w:val="ListParagraph"/>
+        <w:numPr>
+          <w:ilvl w:val="0"/>
+          <w:numId w:val="1"/>
+        </w:numPr>
+        <w:rPr>
+          <w:rFonts w:ascii="Arial" w:hAnsi="Arial" w:cs="Arial"/>
+          <w:sz w:val="24"/>
+          <w:szCs w:val="24"/>
+        </w:rPr>
+      </w:pPr>
+      <w:r>
+        <w:rPr>
+          <w:rFonts w:ascii="Arial" w:hAnsi="Arial" w:cs="Arial"/>
+          <w:sz w:val="24"/>
+          <w:szCs w:val="24"/>
+        </w:rPr>
+        <w:t xml:space="preserve">Save the session creation time in the session (so that you can check on the server side if the session has expired). </w:t>
+      </w:r>
+      <w:r>
+        <w:rPr>
+          <w:rFonts w:ascii="Arial" w:hAnsi="Arial" w:cs="Arial"/>
+          <w:sz w:val="24"/>
+          <w:szCs w:val="24"/>
+        </w:rPr>
+        <w:t>[There is a chance the client can temper with the cookie values]</w:t>
+      </w:r>
+    </w:p>
+    <w:p>
+      <w:pPr>
+        <w:pStyle w:val="ListParagraph"/>
+        <w:numPr>
+          <w:ilvl w:val="0"/>
+          <w:numId w:val="1"/>
+        </w:numPr>
+        <w:rPr>
+          <w:rFonts w:ascii="Arial" w:hAnsi="Arial" w:cs="Arial"/>
+          <w:sz w:val="24"/>
+          <w:szCs w:val="24"/>
+        </w:rPr>
+      </w:pPr>
+      <w:r>
+        <w:rPr>
+          <w:rFonts w:ascii="Arial" w:hAnsi="Arial" w:cs="Arial"/>
+          <w:sz w:val="24"/>
+          <w:szCs w:val="24"/>
+        </w:rPr>
+        <w:t>D</w:t>
+      </w:r>
+      <w:r>
+        <w:rPr>
+          <w:rFonts w:ascii="Arial" w:hAnsi="Arial" w:cs="Arial"/>
+          <w:sz w:val="24"/>
+          <w:szCs w:val="24"/>
+        </w:rPr>
+        <w:t>elet</w:t>
+      </w:r>
+      <w:r>
+        <w:rPr>
+          <w:rFonts w:ascii="Arial" w:hAnsi="Arial" w:cs="Arial"/>
+          <w:sz w:val="24"/>
+          <w:szCs w:val="24"/>
+        </w:rPr>
+        <w:t xml:space="preserve">e </w:t>
+      </w:r>
+      <w:r>
+        <w:rPr>
+          <w:rFonts w:ascii="Arial" w:hAnsi="Arial" w:cs="Arial"/>
+          <w:sz w:val="24"/>
+          <w:szCs w:val="24"/>
+        </w:rPr>
+        <w:t>an expired session</w:t>
+      </w:r>
+      <w:r>
+        <w:rPr>
+          <w:rFonts w:ascii="Arial" w:hAnsi="Arial" w:cs="Arial"/>
+          <w:sz w:val="24"/>
+          <w:szCs w:val="24"/>
+        </w:rPr>
+        <w:t xml:space="preserve"> and create a new one</w:t>
+      </w:r>
+      <w:r>
+        <w:rPr>
+          <w:rFonts w:ascii="Arial" w:hAnsi="Arial" w:cs="Arial"/>
+          <w:sz w:val="24"/>
+          <w:szCs w:val="24"/>
+        </w:rPr>
+        <w:t>. (</w:t>
+      </w:r>
+      <w:r>
+        <w:rPr>
+          <w:rFonts w:ascii="Arial" w:hAnsi="Arial" w:cs="Arial"/>
+          <w:sz w:val="24"/>
+          <w:szCs w:val="24"/>
+        </w:rPr>
+        <w:t>You can r</w:t>
+      </w:r>
+      <w:r>
+        <w:rPr>
+          <w:rFonts w:ascii="Arial" w:hAnsi="Arial" w:cs="Arial"/>
+          <w:sz w:val="24"/>
+          <w:szCs w:val="24"/>
+        </w:rPr>
+        <w:t>efer to the “log o</w:t>
+      </w:r>
+      <w:r>
+        <w:rPr>
+          <w:rFonts w:ascii="Arial" w:hAnsi="Arial" w:cs="Arial"/>
+          <w:sz w:val="24"/>
+          <w:szCs w:val="24"/>
+        </w:rPr>
+        <w:t>ut</w:t>
+      </w:r>
+      <w:r>
+        <w:rPr>
+          <w:rFonts w:ascii="Arial" w:hAnsi="Arial" w:cs="Arial"/>
+          <w:sz w:val="24"/>
+          <w:szCs w:val="24"/>
+        </w:rPr>
+        <w:t>” example in the lecture note or find reference</w:t>
+      </w:r>
+      <w:r>
+        <w:rPr>
+          <w:rFonts w:ascii="Arial" w:hAnsi="Arial" w:cs="Arial"/>
+          <w:sz w:val="24"/>
+          <w:szCs w:val="24"/>
+        </w:rPr>
+        <w:t>/examples</w:t>
+      </w:r>
+      <w:r>
+        <w:rPr>
+          <w:rFonts w:ascii="Arial" w:hAnsi="Arial" w:cs="Arial"/>
+          <w:sz w:val="24"/>
+          <w:szCs w:val="24"/>
+        </w:rPr>
+        <w:t xml:space="preserve"> on the web</w:t>
+      </w:r>
+      <w:r>
+        <w:rPr>
+          <w:rFonts w:ascii="Arial" w:hAnsi="Arial" w:cs="Arial"/>
+          <w:sz w:val="24"/>
+          <w:szCs w:val="24"/>
+        </w:rPr>
+        <w:t>)</w:t>
+      </w:r>
+    </w:p>
+    <w:p>
+      <w:pPr>
+        <w:rPr>
+          <w:rFonts w:ascii="Arial" w:hAnsi="Arial" w:cs="Arial"/>
+          <w:b/>
+          <w:sz w:val="24"/>
+          <w:szCs w:val="24"/>
+        </w:rPr>
+      </w:pPr>
+      <w:r>
+        <w:rPr>
+          <w:rFonts w:ascii="Arial" w:hAnsi="Arial" w:cs="Arial"/>
+          <w:b/>
+          <w:sz w:val="24"/>
+          <w:szCs w:val="24"/>
+        </w:rPr>
+        <w:t>Submission</w:t>
+      </w:r>
+    </w:p>
+    <w:p>
+      <w:pPr>
+        <w:rPr>
+          <w:rFonts w:ascii="Arial" w:hAnsi="Arial" w:cs="Arial"/>
+          <w:sz w:val="24"/>
+          <w:szCs w:val="24"/>
+        </w:rPr>
+      </w:pPr>
+      <w:r>
+        <w:rPr>
+          <w:rFonts w:ascii="Arial" w:hAnsi="Arial" w:cs="Arial"/>
+          <w:sz w:val="24"/>
+          <w:szCs w:val="24"/>
+        </w:rPr>
+        <w:t xml:space="preserve">Please archive (as ZIP or ARJ) the </w:t>
+      </w:r>
+      <w:r>
+        <w:rPr>
+          <w:rFonts w:ascii="Arial" w:hAnsi="Arial" w:cs="Arial"/>
+          <w:sz w:val="24"/>
+          <w:szCs w:val="24"/>
+        </w:rPr>
+        <w:t xml:space="preserve">assignment 2 </w:t>
+      </w:r>
+      <w:r>
+        <w:rPr>
+          <w:rFonts w:ascii="Arial" w:hAnsi="Arial" w:cs="Arial"/>
+          <w:sz w:val="24"/>
+          <w:szCs w:val="24"/>
+        </w:rPr>
+        <w:t>folder</w:t>
+      </w:r>
+      <w:r>
+        <w:rPr>
+          <w:rFonts w:ascii="Arial" w:hAnsi="Arial" w:cs="Arial"/>
+          <w:sz w:val="24"/>
+          <w:szCs w:val="24"/>
+        </w:rPr>
+        <w:t xml:space="preserve"> and submit it to Blackboard. The assignment 2 folder should </w:t>
+      </w:r>
+      <w:r>
+        <w:rPr>
+          <w:rFonts w:ascii="Arial" w:hAnsi="Arial" w:cs="Arial"/>
+          <w:sz w:val="24"/>
+          <w:szCs w:val="24"/>
+        </w:rPr>
+        <w:t>contain</w:t>
+      </w:r>
+      <w:r>
+        <w:rPr>
+          <w:rFonts w:ascii="Arial" w:hAnsi="Arial" w:cs="Arial"/>
+          <w:sz w:val="24"/>
+          <w:szCs w:val="24"/>
+        </w:rPr>
+        <w:t xml:space="preserve"> the subfolders “p1”, “p2”, and “p3”, which in turns contain your solution.</w:t>
+      </w:r>
+    </w:p>
+    <w:p>
+      <w:pPr>
+        <w:rPr>
+          <w:rFonts w:ascii="Arial" w:hAnsi="Arial" w:cs="Arial"/>
+          <w:sz w:val="24"/>
+          <w:szCs w:val="24"/>
+        </w:rPr>
+      </w:pPr>
+      <w:r>
+        <w:rPr>
+          <w:rFonts w:ascii="Arial" w:hAnsi="Arial" w:cs="Arial"/>
+          <w:sz w:val="24"/>
+          <w:szCs w:val="24"/>
+        </w:rPr>
+        <w:t>Anything submit</w:t>
+      </w:r>
+      <w:r>
+        <w:rPr>
+          <w:rFonts w:ascii="Arial" w:hAnsi="Arial" w:cs="Arial"/>
+          <w:sz w:val="24"/>
+          <w:szCs w:val="24"/>
+        </w:rPr>
+        <w:t>ted within 3 days after the deadline will receive 20% deduction.</w:t>
+      </w:r>
+    </w:p>
+    <w:p>
+      <w:pPr>
+        <w:rPr>
+          <w:rFonts w:ascii="Arial" w:hAnsi="Arial" w:cs="Arial"/>
+          <w:sz w:val="24"/>
+          <w:szCs w:val="24"/>
+        </w:rPr>
+      </w:pPr>
       <w:r>
         <w:rPr>
           <w:rFonts w:ascii="Arial" w:hAnsi="Arial" w:cs="Arial"/>
